--- a/output/basic_daily_attendance/resources/readme.docx
+++ b/output/basic_daily_attendance/resources/readme.docx
@@ -968,7 +968,7 @@
     </w:lvl>
   </w:abstractNum>
   <w:abstractNum w:abstractNumId="990">
-    <w:nsid w:val="bbe26f6f"/>
+    <w:nsid w:val="e0bec5b1"/>
     <w:multiLevelType w:val="multilevel"/>
     <w:lvl w:ilvl="0">
       <w:numFmt w:val="bullet"/>

--- a/output/basic_daily_attendance/resources/readme.docx
+++ b/output/basic_daily_attendance/resources/readme.docx
@@ -968,7 +968,7 @@
     </w:lvl>
   </w:abstractNum>
   <w:abstractNum w:abstractNumId="990">
-    <w:nsid w:val="6a1e6c8b"/>
+    <w:nsid w:val="a2627ef8"/>
     <w:multiLevelType w:val="multilevel"/>
     <w:lvl w:ilvl="0">
       <w:numFmt w:val="bullet"/>

--- a/output/basic_daily_attendance/resources/readme.docx
+++ b/output/basic_daily_attendance/resources/readme.docx
@@ -968,7 +968,7 @@
     </w:lvl>
   </w:abstractNum>
   <w:abstractNum w:abstractNumId="990">
-    <w:nsid w:val="a2627ef8"/>
+    <w:nsid w:val="d2e46c20"/>
     <w:multiLevelType w:val="multilevel"/>
     <w:lvl w:ilvl="0">
       <w:numFmt w:val="bullet"/>

--- a/output/basic_daily_attendance/resources/readme.docx
+++ b/output/basic_daily_attendance/resources/readme.docx
@@ -968,7 +968,7 @@
     </w:lvl>
   </w:abstractNum>
   <w:abstractNum w:abstractNumId="990">
-    <w:nsid w:val="76bc124b"/>
+    <w:nsid w:val="eac0c628"/>
     <w:multiLevelType w:val="multilevel"/>
     <w:lvl w:ilvl="0">
       <w:numFmt w:val="bullet"/>

--- a/output/basic_daily_attendance/resources/readme.docx
+++ b/output/basic_daily_attendance/resources/readme.docx
@@ -968,7 +968,7 @@
     </w:lvl>
   </w:abstractNum>
   <w:abstractNum w:abstractNumId="990">
-    <w:nsid w:val="eac0c628"/>
+    <w:nsid w:val="cfca8a48"/>
     <w:multiLevelType w:val="multilevel"/>
     <w:lvl w:ilvl="0">
       <w:numFmt w:val="bullet"/>

--- a/output/basic_daily_attendance/resources/readme.docx
+++ b/output/basic_daily_attendance/resources/readme.docx
@@ -968,7 +968,7 @@
     </w:lvl>
   </w:abstractNum>
   <w:abstractNum w:abstractNumId="990">
-    <w:nsid w:val="cfca8a48"/>
+    <w:nsid w:val="c022a788"/>
     <w:multiLevelType w:val="multilevel"/>
     <w:lvl w:ilvl="0">
       <w:numFmt w:val="bullet"/>

--- a/output/basic_daily_attendance/resources/readme.docx
+++ b/output/basic_daily_attendance/resources/readme.docx
@@ -968,7 +968,7 @@
     </w:lvl>
   </w:abstractNum>
   <w:abstractNum w:abstractNumId="990">
-    <w:nsid w:val="c022a788"/>
+    <w:nsid w:val="b1ce2ae8"/>
     <w:multiLevelType w:val="multilevel"/>
     <w:lvl w:ilvl="0">
       <w:numFmt w:val="bullet"/>

--- a/output/basic_daily_attendance/resources/readme.docx
+++ b/output/basic_daily_attendance/resources/readme.docx
@@ -968,7 +968,7 @@
     </w:lvl>
   </w:abstractNum>
   <w:abstractNum w:abstractNumId="990">
-    <w:nsid w:val="b1ce2ae8"/>
+    <w:nsid w:val="340051ac"/>
     <w:multiLevelType w:val="multilevel"/>
     <w:lvl w:ilvl="0">
       <w:numFmt w:val="bullet"/>

--- a/output/basic_daily_attendance/resources/readme.docx
+++ b/output/basic_daily_attendance/resources/readme.docx
@@ -968,7 +968,7 @@
     </w:lvl>
   </w:abstractNum>
   <w:abstractNum w:abstractNumId="990">
-    <w:nsid w:val="340051ac"/>
+    <w:nsid w:val="acb1e08d"/>
     <w:multiLevelType w:val="multilevel"/>
     <w:lvl w:ilvl="0">
       <w:numFmt w:val="bullet"/>

--- a/output/basic_daily_attendance/resources/readme.docx
+++ b/output/basic_daily_attendance/resources/readme.docx
@@ -968,7 +968,7 @@
     </w:lvl>
   </w:abstractNum>
   <w:abstractNum w:abstractNumId="990">
-    <w:nsid w:val="acb1e08d"/>
+    <w:nsid w:val="6d7b3de4"/>
     <w:multiLevelType w:val="multilevel"/>
     <w:lvl w:ilvl="0">
       <w:numFmt w:val="bullet"/>

--- a/output/basic_daily_attendance/resources/readme.docx
+++ b/output/basic_daily_attendance/resources/readme.docx
@@ -968,7 +968,7 @@
     </w:lvl>
   </w:abstractNum>
   <w:abstractNum w:abstractNumId="990">
-    <w:nsid w:val="6d7b3de4"/>
+    <w:nsid w:val="e93cad11"/>
     <w:multiLevelType w:val="multilevel"/>
     <w:lvl w:ilvl="0">
       <w:numFmt w:val="bullet"/>

--- a/output/basic_daily_attendance/resources/readme.docx
+++ b/output/basic_daily_attendance/resources/readme.docx
@@ -968,7 +968,7 @@
     </w:lvl>
   </w:abstractNum>
   <w:abstractNum w:abstractNumId="990">
-    <w:nsid w:val="e93cad11"/>
+    <w:nsid w:val="8ecf017f"/>
     <w:multiLevelType w:val="multilevel"/>
     <w:lvl w:ilvl="0">
       <w:numFmt w:val="bullet"/>

--- a/output/basic_daily_attendance/resources/readme.docx
+++ b/output/basic_daily_attendance/resources/readme.docx
@@ -968,7 +968,7 @@
     </w:lvl>
   </w:abstractNum>
   <w:abstractNum w:abstractNumId="990">
-    <w:nsid w:val="8ecf017f"/>
+    <w:nsid w:val="d373a14b"/>
     <w:multiLevelType w:val="multilevel"/>
     <w:lvl w:ilvl="0">
       <w:numFmt w:val="bullet"/>

--- a/output/basic_daily_attendance/resources/readme.docx
+++ b/output/basic_daily_attendance/resources/readme.docx
@@ -968,7 +968,7 @@
     </w:lvl>
   </w:abstractNum>
   <w:abstractNum w:abstractNumId="990">
-    <w:nsid w:val="d373a14b"/>
+    <w:nsid w:val="11e2ed4a"/>
     <w:multiLevelType w:val="multilevel"/>
     <w:lvl w:ilvl="0">
       <w:numFmt w:val="bullet"/>
